--- a/Documentation.docx
+++ b/Documentation.docx
@@ -11,6 +11,7 @@
           <w:szCs w:val="28"/>
         </w:rPr>
       </w:pPr>
+      <w:proofErr w:type="spellStart"/>
       <w:r>
         <w:rPr>
           <w:rFonts w:ascii="Arial" w:hAnsi="Arial" w:cs="Arial"/>
@@ -19,6 +20,7 @@
         </w:rPr>
         <w:t>PhotoSpot</w:t>
       </w:r>
+      <w:proofErr w:type="spellEnd"/>
     </w:p>
     <w:p>
       <w:pPr>
@@ -479,13 +481,23 @@
           <w:szCs w:val="28"/>
         </w:rPr>
       </w:pPr>
+      <w:proofErr w:type="spellStart"/>
       <w:r>
         <w:rPr>
           <w:rFonts w:ascii="Arial" w:hAnsi="Arial" w:cs="Arial"/>
           <w:sz w:val="28"/>
           <w:szCs w:val="28"/>
         </w:rPr>
-        <w:t>Specialities (Portrait)</w:t>
+        <w:t>Specialities</w:t>
+      </w:r>
+      <w:proofErr w:type="spellEnd"/>
+      <w:r>
+        <w:rPr>
+          <w:rFonts w:ascii="Arial" w:hAnsi="Arial" w:cs="Arial"/>
+          <w:sz w:val="28"/>
+          <w:szCs w:val="28"/>
+        </w:rPr>
+        <w:t xml:space="preserve"> (Portrait)</w:t>
       </w:r>
     </w:p>
     <w:p>
@@ -604,6 +616,7 @@
           <w:szCs w:val="28"/>
         </w:rPr>
       </w:pPr>
+      <w:proofErr w:type="spellStart"/>
       <w:r>
         <w:rPr>
           <w:rFonts w:ascii="Arial" w:hAnsi="Arial" w:cs="Arial"/>
@@ -612,6 +625,7 @@
         </w:rPr>
         <w:t>Lensflare</w:t>
       </w:r>
+      <w:proofErr w:type="spellEnd"/>
     </w:p>
     <w:p>
       <w:pPr>
@@ -638,16 +652,24 @@
           <w:szCs w:val="28"/>
         </w:rPr>
       </w:pPr>
+      <w:proofErr w:type="spellStart"/>
       <w:r>
         <w:rPr>
           <w:rFonts w:ascii="Arial" w:hAnsi="Arial" w:cs="Arial"/>
           <w:sz w:val="28"/>
           <w:szCs w:val="28"/>
         </w:rPr>
-        <w:t>PhotoStart?</w:t>
+        <w:t>PhotoStart</w:t>
       </w:r>
-      <w:bookmarkStart w:id="0" w:name="_GoBack"/>
-      <w:bookmarkEnd w:id="0"/>
+      <w:proofErr w:type="spellEnd"/>
+      <w:r>
+        <w:rPr>
+          <w:rFonts w:ascii="Arial" w:hAnsi="Arial" w:cs="Arial"/>
+          <w:sz w:val="28"/>
+          <w:szCs w:val="28"/>
+        </w:rPr>
+        <w:t>?</w:t>
+      </w:r>
       <w:r>
         <w:rPr>
           <w:rFonts w:ascii="Arial" w:hAnsi="Arial" w:cs="Arial"/>
@@ -882,6 +904,410 @@
     </w:p>
     <w:p>
       <w:pPr>
+        <w:rPr>
+          <w:rFonts w:ascii="Arial" w:hAnsi="Arial" w:cs="Arial"/>
+          <w:sz w:val="28"/>
+          <w:szCs w:val="28"/>
+        </w:rPr>
+      </w:pPr>
+    </w:p>
+    <w:p>
+      <w:pPr>
+        <w:rPr>
+          <w:rFonts w:ascii="Arial" w:hAnsi="Arial" w:cs="Arial"/>
+          <w:sz w:val="28"/>
+          <w:szCs w:val="28"/>
+        </w:rPr>
+      </w:pPr>
+    </w:p>
+    <w:p>
+      <w:pPr>
+        <w:rPr>
+          <w:rFonts w:ascii="Arial" w:hAnsi="Arial" w:cs="Arial"/>
+          <w:sz w:val="28"/>
+          <w:szCs w:val="28"/>
+        </w:rPr>
+      </w:pPr>
+    </w:p>
+    <w:p>
+      <w:pPr>
+        <w:rPr>
+          <w:rFonts w:ascii="Arial" w:hAnsi="Arial" w:cs="Arial"/>
+          <w:sz w:val="28"/>
+          <w:szCs w:val="28"/>
+        </w:rPr>
+      </w:pPr>
+    </w:p>
+    <w:p>
+      <w:pPr>
+        <w:rPr>
+          <w:rFonts w:ascii="Arial" w:hAnsi="Arial" w:cs="Arial"/>
+          <w:sz w:val="28"/>
+          <w:szCs w:val="28"/>
+        </w:rPr>
+      </w:pPr>
+    </w:p>
+    <w:p>
+      <w:pPr>
+        <w:rPr>
+          <w:rFonts w:ascii="Arial" w:hAnsi="Arial" w:cs="Arial"/>
+          <w:sz w:val="28"/>
+          <w:szCs w:val="28"/>
+        </w:rPr>
+      </w:pPr>
+    </w:p>
+    <w:p>
+      <w:pPr>
+        <w:rPr>
+          <w:rFonts w:ascii="Arial" w:hAnsi="Arial" w:cs="Arial"/>
+          <w:sz w:val="28"/>
+          <w:szCs w:val="28"/>
+        </w:rPr>
+      </w:pPr>
+    </w:p>
+    <w:p>
+      <w:pPr>
+        <w:rPr>
+          <w:rFonts w:ascii="Arial" w:hAnsi="Arial" w:cs="Arial"/>
+          <w:sz w:val="28"/>
+          <w:szCs w:val="28"/>
+        </w:rPr>
+      </w:pPr>
+    </w:p>
+    <w:p>
+      <w:pPr>
+        <w:rPr>
+          <w:rFonts w:ascii="Arial" w:hAnsi="Arial" w:cs="Arial"/>
+          <w:sz w:val="28"/>
+          <w:szCs w:val="28"/>
+        </w:rPr>
+      </w:pPr>
+    </w:p>
+    <w:p>
+      <w:pPr>
+        <w:rPr>
+          <w:rFonts w:ascii="Arial" w:hAnsi="Arial" w:cs="Arial"/>
+          <w:sz w:val="28"/>
+          <w:szCs w:val="28"/>
+        </w:rPr>
+      </w:pPr>
+    </w:p>
+    <w:p>
+      <w:pPr>
+        <w:rPr>
+          <w:rFonts w:ascii="Arial" w:hAnsi="Arial" w:cs="Arial"/>
+          <w:sz w:val="28"/>
+          <w:szCs w:val="28"/>
+        </w:rPr>
+      </w:pPr>
+    </w:p>
+    <w:p>
+      <w:pPr>
+        <w:rPr>
+          <w:rFonts w:ascii="Arial" w:hAnsi="Arial" w:cs="Arial"/>
+          <w:sz w:val="28"/>
+          <w:szCs w:val="28"/>
+        </w:rPr>
+      </w:pPr>
+    </w:p>
+    <w:p>
+      <w:pPr>
+        <w:rPr>
+          <w:rFonts w:ascii="Arial" w:hAnsi="Arial" w:cs="Arial"/>
+          <w:sz w:val="28"/>
+          <w:szCs w:val="28"/>
+        </w:rPr>
+      </w:pPr>
+    </w:p>
+    <w:p>
+      <w:pPr>
+        <w:rPr>
+          <w:rFonts w:ascii="Arial" w:hAnsi="Arial" w:cs="Arial"/>
+          <w:sz w:val="28"/>
+          <w:szCs w:val="28"/>
+        </w:rPr>
+      </w:pPr>
+    </w:p>
+    <w:p>
+      <w:pPr>
+        <w:rPr>
+          <w:rFonts w:ascii="Arial" w:hAnsi="Arial" w:cs="Arial"/>
+          <w:sz w:val="28"/>
+          <w:szCs w:val="28"/>
+        </w:rPr>
+      </w:pPr>
+    </w:p>
+    <w:p>
+      <w:pPr>
+        <w:rPr>
+          <w:rFonts w:ascii="Arial" w:hAnsi="Arial" w:cs="Arial"/>
+          <w:sz w:val="28"/>
+          <w:szCs w:val="28"/>
+        </w:rPr>
+      </w:pPr>
+    </w:p>
+    <w:p>
+      <w:pPr>
+        <w:rPr>
+          <w:rFonts w:ascii="Arial" w:hAnsi="Arial" w:cs="Arial"/>
+          <w:sz w:val="28"/>
+          <w:szCs w:val="28"/>
+        </w:rPr>
+      </w:pPr>
+    </w:p>
+    <w:p>
+      <w:pPr>
+        <w:rPr>
+          <w:rFonts w:ascii="Arial" w:hAnsi="Arial" w:cs="Arial"/>
+          <w:sz w:val="28"/>
+          <w:szCs w:val="28"/>
+        </w:rPr>
+      </w:pPr>
+    </w:p>
+    <w:p>
+      <w:pPr>
+        <w:tabs>
+          <w:tab w:val="left" w:pos="2592"/>
+        </w:tabs>
+        <w:rPr>
+          <w:rFonts w:ascii="Arial" w:hAnsi="Arial" w:cs="Arial"/>
+          <w:sz w:val="28"/>
+          <w:szCs w:val="28"/>
+        </w:rPr>
+      </w:pPr>
+      <w:r>
+        <w:rPr>
+          <w:rFonts w:ascii="Arial" w:hAnsi="Arial" w:cs="Arial"/>
+          <w:sz w:val="28"/>
+          <w:szCs w:val="28"/>
+        </w:rPr>
+        <w:tab/>
+      </w:r>
+    </w:p>
+    <w:p>
+      <w:pPr>
+        <w:tabs>
+          <w:tab w:val="left" w:pos="2592"/>
+        </w:tabs>
+        <w:rPr>
+          <w:rFonts w:ascii="Arial" w:hAnsi="Arial" w:cs="Arial"/>
+          <w:sz w:val="28"/>
+          <w:szCs w:val="28"/>
+        </w:rPr>
+      </w:pPr>
+    </w:p>
+    <w:p>
+      <w:pPr>
+        <w:tabs>
+          <w:tab w:val="left" w:pos="2592"/>
+        </w:tabs>
+        <w:rPr>
+          <w:rFonts w:ascii="Arial" w:hAnsi="Arial" w:cs="Arial"/>
+          <w:sz w:val="28"/>
+          <w:szCs w:val="28"/>
+        </w:rPr>
+      </w:pPr>
+      <w:r>
+        <w:rPr>
+          <w:rFonts w:ascii="Arial" w:hAnsi="Arial" w:cs="Arial"/>
+          <w:sz w:val="28"/>
+          <w:szCs w:val="28"/>
+        </w:rPr>
+        <w:lastRenderedPageBreak/>
+        <w:t>9/9/2019</w:t>
+      </w:r>
+    </w:p>
+    <w:p>
+      <w:pPr>
+        <w:tabs>
+          <w:tab w:val="left" w:pos="2592"/>
+        </w:tabs>
+        <w:rPr>
+          <w:rFonts w:ascii="Arial" w:hAnsi="Arial" w:cs="Arial"/>
+          <w:sz w:val="28"/>
+          <w:szCs w:val="28"/>
+        </w:rPr>
+      </w:pPr>
+      <w:r>
+        <w:rPr>
+          <w:rFonts w:ascii="Arial" w:hAnsi="Arial" w:cs="Arial"/>
+          <w:sz w:val="28"/>
+          <w:szCs w:val="28"/>
+        </w:rPr>
+        <w:t>Design &amp; Layout</w:t>
+      </w:r>
+    </w:p>
+    <w:p>
+      <w:pPr>
+        <w:tabs>
+          <w:tab w:val="left" w:pos="2592"/>
+        </w:tabs>
+        <w:rPr>
+          <w:rFonts w:ascii="Arial" w:hAnsi="Arial" w:cs="Arial"/>
+          <w:sz w:val="28"/>
+          <w:szCs w:val="28"/>
+        </w:rPr>
+      </w:pPr>
+      <w:r>
+        <w:rPr>
+          <w:rFonts w:ascii="Arial" w:hAnsi="Arial" w:cs="Arial"/>
+          <w:b/>
+          <w:bCs/>
+          <w:sz w:val="28"/>
+          <w:szCs w:val="28"/>
+        </w:rPr>
+        <w:t>Theme</w:t>
+      </w:r>
+      <w:r>
+        <w:rPr>
+          <w:rFonts w:ascii="Arial" w:hAnsi="Arial" w:cs="Arial"/>
+          <w:sz w:val="28"/>
+          <w:szCs w:val="28"/>
+        </w:rPr>
+        <w:t>: Dark theme (2-3) colors</w:t>
+      </w:r>
+    </w:p>
+    <w:p>
+      <w:pPr>
+        <w:tabs>
+          <w:tab w:val="left" w:pos="2592"/>
+        </w:tabs>
+        <w:rPr>
+          <w:rFonts w:ascii="Arial" w:hAnsi="Arial" w:cs="Arial"/>
+          <w:sz w:val="28"/>
+          <w:szCs w:val="28"/>
+        </w:rPr>
+      </w:pPr>
+      <w:r>
+        <w:rPr>
+          <w:rFonts w:ascii="Arial" w:hAnsi="Arial" w:cs="Arial"/>
+          <w:b/>
+          <w:bCs/>
+          <w:sz w:val="28"/>
+          <w:szCs w:val="28"/>
+        </w:rPr>
+        <w:t>Homepage Picture</w:t>
+      </w:r>
+      <w:r>
+        <w:rPr>
+          <w:rFonts w:ascii="Arial" w:hAnsi="Arial" w:cs="Arial"/>
+          <w:sz w:val="28"/>
+          <w:szCs w:val="28"/>
+        </w:rPr>
+        <w:t>: Cinema graph</w:t>
+      </w:r>
+    </w:p>
+    <w:p>
+      <w:pPr>
+        <w:tabs>
+          <w:tab w:val="left" w:pos="2592"/>
+        </w:tabs>
+        <w:rPr>
+          <w:rFonts w:ascii="Arial" w:hAnsi="Arial" w:cs="Arial"/>
+          <w:sz w:val="28"/>
+          <w:szCs w:val="28"/>
+        </w:rPr>
+      </w:pPr>
+    </w:p>
+    <w:p>
+      <w:pPr>
+        <w:tabs>
+          <w:tab w:val="left" w:pos="2592"/>
+        </w:tabs>
+        <w:rPr>
+          <w:rFonts w:ascii="Arial" w:hAnsi="Arial" w:cs="Arial"/>
+          <w:sz w:val="28"/>
+          <w:szCs w:val="28"/>
+        </w:rPr>
+      </w:pPr>
+      <w:r>
+        <w:rPr>
+          <w:rFonts w:ascii="Arial" w:hAnsi="Arial" w:cs="Arial"/>
+          <w:sz w:val="28"/>
+          <w:szCs w:val="28"/>
+        </w:rPr>
+        <w:t>-We need a term of service</w:t>
+      </w:r>
+    </w:p>
+    <w:p>
+      <w:pPr>
+        <w:tabs>
+          <w:tab w:val="left" w:pos="2592"/>
+        </w:tabs>
+        <w:rPr>
+          <w:rFonts w:ascii="Arial" w:hAnsi="Arial" w:cs="Arial"/>
+          <w:sz w:val="28"/>
+          <w:szCs w:val="28"/>
+        </w:rPr>
+      </w:pPr>
+      <w:r>
+        <w:rPr>
+          <w:rFonts w:ascii="Arial" w:hAnsi="Arial" w:cs="Arial"/>
+          <w:sz w:val="28"/>
+          <w:szCs w:val="28"/>
+        </w:rPr>
+        <w:t>-Chat service</w:t>
+      </w:r>
+    </w:p>
+    <w:p>
+      <w:pPr>
+        <w:tabs>
+          <w:tab w:val="left" w:pos="2592"/>
+        </w:tabs>
+        <w:rPr>
+          <w:rFonts w:ascii="Arial" w:hAnsi="Arial" w:cs="Arial"/>
+          <w:sz w:val="28"/>
+          <w:szCs w:val="28"/>
+        </w:rPr>
+      </w:pPr>
+      <w:r>
+        <w:rPr>
+          <w:rFonts w:ascii="Arial" w:hAnsi="Arial" w:cs="Arial"/>
+          <w:sz w:val="28"/>
+          <w:szCs w:val="28"/>
+        </w:rPr>
+        <w:t>-Admin account to approve photographers</w:t>
+      </w:r>
+    </w:p>
+    <w:p>
+      <w:pPr>
+        <w:tabs>
+          <w:tab w:val="left" w:pos="2592"/>
+        </w:tabs>
+        <w:rPr>
+          <w:rFonts w:ascii="Arial" w:hAnsi="Arial" w:cs="Arial"/>
+          <w:sz w:val="28"/>
+          <w:szCs w:val="28"/>
+        </w:rPr>
+      </w:pPr>
+      <w:r>
+        <w:rPr>
+          <w:rFonts w:ascii="Arial" w:hAnsi="Arial" w:cs="Arial"/>
+          <w:sz w:val="28"/>
+          <w:szCs w:val="28"/>
+        </w:rPr>
+        <w:t>-</w:t>
+      </w:r>
+      <w:bookmarkStart w:id="0" w:name="_GoBack"/>
+      <w:bookmarkEnd w:id="0"/>
+    </w:p>
+    <w:p>
+      <w:pPr>
+        <w:tabs>
+          <w:tab w:val="left" w:pos="2592"/>
+        </w:tabs>
+        <w:rPr>
+          <w:rFonts w:ascii="Arial" w:hAnsi="Arial" w:cs="Arial"/>
+          <w:sz w:val="28"/>
+          <w:szCs w:val="28"/>
+        </w:rPr>
+      </w:pPr>
+    </w:p>
+    <w:p>
+      <w:pPr>
+        <w:tabs>
+          <w:tab w:val="left" w:pos="2592"/>
+        </w:tabs>
         <w:rPr>
           <w:rFonts w:ascii="Arial" w:hAnsi="Arial" w:cs="Arial"/>
           <w:sz w:val="28"/>
